--- a/data_dicionary.docx
+++ b/data_dicionary.docx
@@ -286,23 +286,15 @@
           <w:color w:val="F8F8F8"/>
           <w:shd w:val="clear" w:color="auto" w:fill="313135"/>
         </w:rPr>
-        <w:t xml:space="preserve">: Programs that start with the letter "Y" are typically used for temporary developments or prototyping. "Y" programs are often used for testing or experimental </w:t>
-      </w:r>
-      <w:r>
-        <w:rPr>
-          <w:rFonts w:ascii="Segoe UI" w:hAnsi="Segoe UI" w:cs="Segoe UI"/>
-          <w:color w:val="F8F8F8"/>
-          <w:shd w:val="clear" w:color="auto" w:fill="313135"/>
-        </w:rPr>
+        <w:t>: Programs that start with the letter "Y" are typically used for temporary developments or prototyping. "Y" programs are often used for testing or experimental purposes and are not intended for long-term usage or deployment in a production environment</w:t>
+      </w:r>
+    </w:p>
+    <w:p>
+      <w:pPr>
+        <w:ind w:left="360"/>
+      </w:pPr>
+      <w:r>
         <w:lastRenderedPageBreak/>
-        <w:t>purposes and are not intended for long-term usage or deployment in a production environment</w:t>
-      </w:r>
-    </w:p>
-    <w:p>
-      <w:pPr>
-        <w:ind w:left="360"/>
-      </w:pPr>
-      <w:r>
         <w:drawing>
           <wp:inline distT="0" distB="0" distL="0" distR="0" wp14:anchorId="4968157E" wp14:editId="638DC6F6">
             <wp:extent cx="5943600" cy="2526665"/>
@@ -348,9 +340,785 @@
         <w:t>Click CREATE, we will see this screen below here</w:t>
       </w:r>
     </w:p>
+    <w:p>
+      <w:pPr>
+        <w:ind w:left="360"/>
+      </w:pPr>
+      <w:r>
+        <w:drawing>
+          <wp:inline distT="0" distB="0" distL="0" distR="0" wp14:anchorId="5A674423" wp14:editId="52292B34">
+            <wp:extent cx="5943600" cy="2665730"/>
+            <wp:effectExtent l="0" t="0" r="0" b="1270"/>
+            <wp:docPr id="621514585" name="Picture 1"/>
+            <wp:cNvGraphicFramePr>
+              <a:graphicFrameLocks xmlns:a="http://schemas.openxmlformats.org/drawingml/2006/main" noChangeAspect="1"/>
+            </wp:cNvGraphicFramePr>
+            <a:graphic xmlns:a="http://schemas.openxmlformats.org/drawingml/2006/main">
+              <a:graphicData uri="http://schemas.openxmlformats.org/drawingml/2006/picture">
+                <pic:pic xmlns:pic="http://schemas.openxmlformats.org/drawingml/2006/picture">
+                  <pic:nvPicPr>
+                    <pic:cNvPr id="621514585" name=""/>
+                    <pic:cNvPicPr/>
+                  </pic:nvPicPr>
+                  <pic:blipFill>
+                    <a:blip r:embed="rId8"/>
+                    <a:stretch>
+                      <a:fillRect/>
+                    </a:stretch>
+                  </pic:blipFill>
+                  <pic:spPr>
+                    <a:xfrm>
+                      <a:off x="0" y="0"/>
+                      <a:ext cx="5943600" cy="2665730"/>
+                    </a:xfrm>
+                    <a:prstGeom prst="rect">
+                      <a:avLst/>
+                    </a:prstGeom>
+                  </pic:spPr>
+                </pic:pic>
+              </a:graphicData>
+            </a:graphic>
+          </wp:inline>
+        </w:drawing>
+      </w:r>
+    </w:p>
+    <w:p>
+      <w:pPr>
+        <w:ind w:left="360"/>
+        <w:rPr>
+          <w:b/>
+          <w:bCs/>
+        </w:rPr>
+      </w:pPr>
+      <w:r>
+        <w:rPr>
+          <w:b/>
+          <w:bCs/>
+        </w:rPr>
+        <w:t>Do not</w:t>
+      </w:r>
+      <w:r>
+        <w:rPr>
+          <w:b/>
+          <w:bCs/>
+        </w:rPr>
+        <w:t xml:space="preserve"> forget to input the short text for our data table.</w:t>
+      </w:r>
+    </w:p>
+    <w:p>
+      <w:pPr>
+        <w:ind w:left="360"/>
+      </w:pPr>
+      <w:r>
+        <w:t xml:space="preserve">Let’s go deep into the options in this screen, </w:t>
+      </w:r>
+      <w:r>
+        <w:t>we have to input into Delivery Class and Data Browser for maintenance</w:t>
+      </w:r>
+    </w:p>
+    <w:p>
+      <w:pPr>
+        <w:ind w:left="360"/>
+      </w:pPr>
+      <w:r>
+        <w:drawing>
+          <wp:inline distT="0" distB="0" distL="0" distR="0" wp14:anchorId="4752937A" wp14:editId="76D7CF5F">
+            <wp:extent cx="5943600" cy="2092960"/>
+            <wp:effectExtent l="0" t="0" r="0" b="2540"/>
+            <wp:docPr id="1019765950" name="Picture 1"/>
+            <wp:cNvGraphicFramePr>
+              <a:graphicFrameLocks xmlns:a="http://schemas.openxmlformats.org/drawingml/2006/main" noChangeAspect="1"/>
+            </wp:cNvGraphicFramePr>
+            <a:graphic xmlns:a="http://schemas.openxmlformats.org/drawingml/2006/main">
+              <a:graphicData uri="http://schemas.openxmlformats.org/drawingml/2006/picture">
+                <pic:pic xmlns:pic="http://schemas.openxmlformats.org/drawingml/2006/picture">
+                  <pic:nvPicPr>
+                    <pic:cNvPr id="1019765950" name=""/>
+                    <pic:cNvPicPr/>
+                  </pic:nvPicPr>
+                  <pic:blipFill>
+                    <a:blip r:embed="rId9"/>
+                    <a:stretch>
+                      <a:fillRect/>
+                    </a:stretch>
+                  </pic:blipFill>
+                  <pic:spPr>
+                    <a:xfrm>
+                      <a:off x="0" y="0"/>
+                      <a:ext cx="5943600" cy="2092960"/>
+                    </a:xfrm>
+                    <a:prstGeom prst="rect">
+                      <a:avLst/>
+                    </a:prstGeom>
+                  </pic:spPr>
+                </pic:pic>
+              </a:graphicData>
+            </a:graphic>
+          </wp:inline>
+        </w:drawing>
+      </w:r>
+    </w:p>
+    <w:p>
+      <w:pPr>
+        <w:ind w:left="360"/>
+      </w:pPr>
+      <w:r>
+        <w:t>Select Application table – A in the Delivery Class</w:t>
+      </w:r>
+    </w:p>
+    <w:p>
+      <w:pPr>
+        <w:ind w:left="360"/>
+      </w:pPr>
+      <w:r>
+        <w:lastRenderedPageBreak/>
+        <w:drawing>
+          <wp:inline distT="0" distB="0" distL="0" distR="0" wp14:anchorId="33569789" wp14:editId="1AE9DFAA">
+            <wp:extent cx="5943600" cy="2748915"/>
+            <wp:effectExtent l="0" t="0" r="0" b="0"/>
+            <wp:docPr id="1746589480" name="Picture 1"/>
+            <wp:cNvGraphicFramePr>
+              <a:graphicFrameLocks xmlns:a="http://schemas.openxmlformats.org/drawingml/2006/main" noChangeAspect="1"/>
+            </wp:cNvGraphicFramePr>
+            <a:graphic xmlns:a="http://schemas.openxmlformats.org/drawingml/2006/main">
+              <a:graphicData uri="http://schemas.openxmlformats.org/drawingml/2006/picture">
+                <pic:pic xmlns:pic="http://schemas.openxmlformats.org/drawingml/2006/picture">
+                  <pic:nvPicPr>
+                    <pic:cNvPr id="1746589480" name=""/>
+                    <pic:cNvPicPr/>
+                  </pic:nvPicPr>
+                  <pic:blipFill>
+                    <a:blip r:embed="rId10"/>
+                    <a:stretch>
+                      <a:fillRect/>
+                    </a:stretch>
+                  </pic:blipFill>
+                  <pic:spPr>
+                    <a:xfrm>
+                      <a:off x="0" y="0"/>
+                      <a:ext cx="5943600" cy="2748915"/>
+                    </a:xfrm>
+                    <a:prstGeom prst="rect">
+                      <a:avLst/>
+                    </a:prstGeom>
+                  </pic:spPr>
+                </pic:pic>
+              </a:graphicData>
+            </a:graphic>
+          </wp:inline>
+        </w:drawing>
+      </w:r>
+    </w:p>
+    <w:p>
+      <w:pPr>
+        <w:ind w:left="360"/>
+      </w:pPr>
+      <w:r>
+        <w:t xml:space="preserve">Select Maintenance allowed in the Data Browser </w:t>
+      </w:r>
+    </w:p>
+    <w:p>
+      <w:pPr>
+        <w:ind w:left="360"/>
+      </w:pPr>
+      <w:r>
+        <w:t xml:space="preserve">Then, we click on </w:t>
+      </w:r>
+      <w:r>
+        <w:rPr>
+          <w:b/>
+          <w:bCs/>
+        </w:rPr>
+        <w:t>Save</w:t>
+      </w:r>
+      <w:r>
+        <w:t xml:space="preserve"> button, we will see the screen below</w:t>
+      </w:r>
+    </w:p>
+    <w:p>
+      <w:pPr>
+        <w:ind w:left="360"/>
+      </w:pPr>
+      <w:r>
+        <w:drawing>
+          <wp:inline distT="0" distB="0" distL="0" distR="0" wp14:anchorId="3C07257E" wp14:editId="7F37710A">
+            <wp:extent cx="5943600" cy="2405380"/>
+            <wp:effectExtent l="0" t="0" r="0" b="0"/>
+            <wp:docPr id="1135987333" name="Picture 1"/>
+            <wp:cNvGraphicFramePr>
+              <a:graphicFrameLocks xmlns:a="http://schemas.openxmlformats.org/drawingml/2006/main" noChangeAspect="1"/>
+            </wp:cNvGraphicFramePr>
+            <a:graphic xmlns:a="http://schemas.openxmlformats.org/drawingml/2006/main">
+              <a:graphicData uri="http://schemas.openxmlformats.org/drawingml/2006/picture">
+                <pic:pic xmlns:pic="http://schemas.openxmlformats.org/drawingml/2006/picture">
+                  <pic:nvPicPr>
+                    <pic:cNvPr id="1135987333" name=""/>
+                    <pic:cNvPicPr/>
+                  </pic:nvPicPr>
+                  <pic:blipFill>
+                    <a:blip r:embed="rId11"/>
+                    <a:stretch>
+                      <a:fillRect/>
+                    </a:stretch>
+                  </pic:blipFill>
+                  <pic:spPr>
+                    <a:xfrm>
+                      <a:off x="0" y="0"/>
+                      <a:ext cx="5943600" cy="2405380"/>
+                    </a:xfrm>
+                    <a:prstGeom prst="rect">
+                      <a:avLst/>
+                    </a:prstGeom>
+                  </pic:spPr>
+                </pic:pic>
+              </a:graphicData>
+            </a:graphic>
+          </wp:inline>
+        </w:drawing>
+      </w:r>
+    </w:p>
+    <w:p>
+      <w:pPr>
+        <w:ind w:left="360"/>
+      </w:pPr>
+      <w:r>
+        <w:t xml:space="preserve">“Create Object Directory Entry” is what we will see. The one thing we can see is Development class and so on, there are many options for us which means we need to move on our development to the other systems such as Test System and Production system but in our scenario, we just click on LOCAL OBJECT and continue </w:t>
+      </w:r>
+    </w:p>
+    <w:p>
+      <w:pPr>
+        <w:ind w:left="360"/>
+      </w:pPr>
+      <w:r>
+        <w:t>But in case you want to select the Object Directory, you can go to GOTO and select it</w:t>
+      </w:r>
+    </w:p>
+    <w:p>
+      <w:pPr>
+        <w:ind w:left="360"/>
+      </w:pPr>
+      <w:r>
+        <w:lastRenderedPageBreak/>
+        <w:drawing>
+          <wp:inline distT="0" distB="0" distL="0" distR="0" wp14:anchorId="1FB8660E" wp14:editId="525B68CF">
+            <wp:extent cx="5943600" cy="2800350"/>
+            <wp:effectExtent l="0" t="0" r="0" b="0"/>
+            <wp:docPr id="319619564" name="Picture 1"/>
+            <wp:cNvGraphicFramePr>
+              <a:graphicFrameLocks xmlns:a="http://schemas.openxmlformats.org/drawingml/2006/main" noChangeAspect="1"/>
+            </wp:cNvGraphicFramePr>
+            <a:graphic xmlns:a="http://schemas.openxmlformats.org/drawingml/2006/main">
+              <a:graphicData uri="http://schemas.openxmlformats.org/drawingml/2006/picture">
+                <pic:pic xmlns:pic="http://schemas.openxmlformats.org/drawingml/2006/picture">
+                  <pic:nvPicPr>
+                    <pic:cNvPr id="319619564" name=""/>
+                    <pic:cNvPicPr/>
+                  </pic:nvPicPr>
+                  <pic:blipFill>
+                    <a:blip r:embed="rId12"/>
+                    <a:stretch>
+                      <a:fillRect/>
+                    </a:stretch>
+                  </pic:blipFill>
+                  <pic:spPr>
+                    <a:xfrm>
+                      <a:off x="0" y="0"/>
+                      <a:ext cx="5943600" cy="2800350"/>
+                    </a:xfrm>
+                    <a:prstGeom prst="rect">
+                      <a:avLst/>
+                    </a:prstGeom>
+                  </pic:spPr>
+                </pic:pic>
+              </a:graphicData>
+            </a:graphic>
+          </wp:inline>
+        </w:drawing>
+      </w:r>
+    </w:p>
+    <w:p>
+      <w:pPr>
+        <w:ind w:left="360"/>
+      </w:pPr>
+      <w:r>
+        <w:t>If you are at this step, you are all set and ready to edit the table.</w:t>
+      </w:r>
+    </w:p>
+    <w:p>
+      <w:r>
+        <w:br w:type="page"/>
+      </w:r>
+    </w:p>
+    <w:p>
+      <w:pPr>
+        <w:pStyle w:val="Heading2"/>
+      </w:pPr>
+      <w:r>
+        <w:lastRenderedPageBreak/>
+        <w:t xml:space="preserve">Create fields </w:t>
+      </w:r>
+    </w:p>
+    <w:p>
+      <w:r>
+        <w:t>To do so, click on tab Fields, you will see the page as below</w:t>
+      </w:r>
+    </w:p>
+    <w:p>
+      <w:r>
+        <w:rPr>
+          <w:noProof/>
+        </w:rPr>
+        <w:drawing>
+          <wp:inline distT="0" distB="0" distL="0" distR="0" wp14:anchorId="7499F2D7" wp14:editId="5D2944A5">
+            <wp:extent cx="5935980" cy="3208020"/>
+            <wp:effectExtent l="0" t="0" r="7620" b="0"/>
+            <wp:docPr id="2130350559" name="Picture 2"/>
+            <wp:cNvGraphicFramePr>
+              <a:graphicFrameLocks xmlns:a="http://schemas.openxmlformats.org/drawingml/2006/main" noChangeAspect="1"/>
+            </wp:cNvGraphicFramePr>
+            <a:graphic xmlns:a="http://schemas.openxmlformats.org/drawingml/2006/main">
+              <a:graphicData uri="http://schemas.openxmlformats.org/drawingml/2006/picture">
+                <pic:pic xmlns:pic="http://schemas.openxmlformats.org/drawingml/2006/picture">
+                  <pic:nvPicPr>
+                    <pic:cNvPr id="0" name="Picture 6"/>
+                    <pic:cNvPicPr>
+                      <a:picLocks noChangeAspect="1" noChangeArrowheads="1"/>
+                    </pic:cNvPicPr>
+                  </pic:nvPicPr>
+                  <pic:blipFill>
+                    <a:blip r:embed="rId13" cstate="print">
+                      <a:extLst>
+                        <a:ext uri="{28A0092B-C50C-407E-A947-70E740481C1C}">
+                          <a14:useLocalDpi xmlns:a14="http://schemas.microsoft.com/office/drawing/2010/main" val="0"/>
+                        </a:ext>
+                      </a:extLst>
+                    </a:blip>
+                    <a:srcRect/>
+                    <a:stretch>
+                      <a:fillRect/>
+                    </a:stretch>
+                  </pic:blipFill>
+                  <pic:spPr bwMode="auto">
+                    <a:xfrm>
+                      <a:off x="0" y="0"/>
+                      <a:ext cx="5935980" cy="3208020"/>
+                    </a:xfrm>
+                    <a:prstGeom prst="rect">
+                      <a:avLst/>
+                    </a:prstGeom>
+                    <a:noFill/>
+                    <a:ln>
+                      <a:noFill/>
+                    </a:ln>
+                  </pic:spPr>
+                </pic:pic>
+              </a:graphicData>
+            </a:graphic>
+          </wp:inline>
+        </w:drawing>
+      </w:r>
+    </w:p>
+    <w:p>
+      <w:r>
+        <w:t>In this part here, we need to keep in mind that we need to field -&gt; then Data element -&gt; then Domain</w:t>
+      </w:r>
+    </w:p>
+    <w:p>
+      <w:r>
+        <w:t>Now consider this table below:</w:t>
+      </w:r>
+    </w:p>
+    <w:p>
+      <w:pPr>
+        <w:jc w:val="center"/>
+      </w:pPr>
+      <w:r>
+        <w:rPr>
+          <w:noProof/>
+        </w:rPr>
+        <w:drawing>
+          <wp:inline distT="0" distB="0" distL="0" distR="0" wp14:anchorId="04CA0888" wp14:editId="6E326F9B">
+            <wp:extent cx="1533525" cy="1752600"/>
+            <wp:effectExtent l="0" t="0" r="9525" b="0"/>
+            <wp:docPr id="1824405551" name="Picture 3"/>
+            <wp:cNvGraphicFramePr>
+              <a:graphicFrameLocks xmlns:a="http://schemas.openxmlformats.org/drawingml/2006/main" noChangeAspect="1"/>
+            </wp:cNvGraphicFramePr>
+            <a:graphic xmlns:a="http://schemas.openxmlformats.org/drawingml/2006/main">
+              <a:graphicData uri="http://schemas.openxmlformats.org/drawingml/2006/picture">
+                <pic:pic xmlns:pic="http://schemas.openxmlformats.org/drawingml/2006/picture">
+                  <pic:nvPicPr>
+                    <pic:cNvPr id="1824405551" name="Picture 1824405551"/>
+                    <pic:cNvPicPr/>
+                  </pic:nvPicPr>
+                  <pic:blipFill>
+                    <a:blip r:embed="rId14">
+                      <a:extLst>
+                        <a:ext uri="{28A0092B-C50C-407E-A947-70E740481C1C}">
+                          <a14:useLocalDpi xmlns:a14="http://schemas.microsoft.com/office/drawing/2010/main" val="0"/>
+                        </a:ext>
+                      </a:extLst>
+                    </a:blip>
+                    <a:stretch>
+                      <a:fillRect/>
+                    </a:stretch>
+                  </pic:blipFill>
+                  <pic:spPr>
+                    <a:xfrm>
+                      <a:off x="0" y="0"/>
+                      <a:ext cx="1533525" cy="1752600"/>
+                    </a:xfrm>
+                    <a:prstGeom prst="rect">
+                      <a:avLst/>
+                    </a:prstGeom>
+                  </pic:spPr>
+                </pic:pic>
+              </a:graphicData>
+            </a:graphic>
+          </wp:inline>
+        </w:drawing>
+      </w:r>
+    </w:p>
+    <w:p>
+      <w:r>
+        <w:t>I will just create 1 field with the formula above (Field-&gt;D.E-&gt;Domain) and repeat the steps for the other fields</w:t>
+      </w:r>
+    </w:p>
+    <w:p>
+      <w:r>
+        <w:lastRenderedPageBreak/>
+        <w:drawing>
+          <wp:inline distT="0" distB="0" distL="0" distR="0" wp14:anchorId="22154633" wp14:editId="19DE9314">
+            <wp:extent cx="5943600" cy="3070225"/>
+            <wp:effectExtent l="0" t="0" r="0" b="0"/>
+            <wp:docPr id="1305353697" name="Picture 1"/>
+            <wp:cNvGraphicFramePr>
+              <a:graphicFrameLocks xmlns:a="http://schemas.openxmlformats.org/drawingml/2006/main" noChangeAspect="1"/>
+            </wp:cNvGraphicFramePr>
+            <a:graphic xmlns:a="http://schemas.openxmlformats.org/drawingml/2006/main">
+              <a:graphicData uri="http://schemas.openxmlformats.org/drawingml/2006/picture">
+                <pic:pic xmlns:pic="http://schemas.openxmlformats.org/drawingml/2006/picture">
+                  <pic:nvPicPr>
+                    <pic:cNvPr id="1305353697" name=""/>
+                    <pic:cNvPicPr/>
+                  </pic:nvPicPr>
+                  <pic:blipFill>
+                    <a:blip r:embed="rId15"/>
+                    <a:stretch>
+                      <a:fillRect/>
+                    </a:stretch>
+                  </pic:blipFill>
+                  <pic:spPr>
+                    <a:xfrm>
+                      <a:off x="0" y="0"/>
+                      <a:ext cx="5943600" cy="3070225"/>
+                    </a:xfrm>
+                    <a:prstGeom prst="rect">
+                      <a:avLst/>
+                    </a:prstGeom>
+                  </pic:spPr>
+                </pic:pic>
+              </a:graphicData>
+            </a:graphic>
+          </wp:inline>
+        </w:drawing>
+      </w:r>
+    </w:p>
+    <w:p>
+      <w:r>
+        <w:t>SAP GUI refers double clicking so whenever you create something, double click on it, for example: to create domain, please double click on ZEENUM, you will see below</w:t>
+      </w:r>
+    </w:p>
+    <w:p>
+      <w:r>
+        <w:drawing>
+          <wp:inline distT="0" distB="0" distL="0" distR="0" wp14:anchorId="78822E01" wp14:editId="7AB1FF18">
+            <wp:extent cx="5943600" cy="3398520"/>
+            <wp:effectExtent l="0" t="0" r="0" b="0"/>
+            <wp:docPr id="1971287014" name="Picture 1"/>
+            <wp:cNvGraphicFramePr>
+              <a:graphicFrameLocks xmlns:a="http://schemas.openxmlformats.org/drawingml/2006/main" noChangeAspect="1"/>
+            </wp:cNvGraphicFramePr>
+            <a:graphic xmlns:a="http://schemas.openxmlformats.org/drawingml/2006/main">
+              <a:graphicData uri="http://schemas.openxmlformats.org/drawingml/2006/picture">
+                <pic:pic xmlns:pic="http://schemas.openxmlformats.org/drawingml/2006/picture">
+                  <pic:nvPicPr>
+                    <pic:cNvPr id="1971287014" name=""/>
+                    <pic:cNvPicPr/>
+                  </pic:nvPicPr>
+                  <pic:blipFill>
+                    <a:blip r:embed="rId16"/>
+                    <a:stretch>
+                      <a:fillRect/>
+                    </a:stretch>
+                  </pic:blipFill>
+                  <pic:spPr>
+                    <a:xfrm>
+                      <a:off x="0" y="0"/>
+                      <a:ext cx="5943600" cy="3398520"/>
+                    </a:xfrm>
+                    <a:prstGeom prst="rect">
+                      <a:avLst/>
+                    </a:prstGeom>
+                  </pic:spPr>
+                </pic:pic>
+              </a:graphicData>
+            </a:graphic>
+          </wp:inline>
+        </w:drawing>
+      </w:r>
+    </w:p>
+    <w:p>
+      <w:r>
+        <w:t>Don’t forget to activate the domain</w:t>
+      </w:r>
+      <w:r>
+        <w:t xml:space="preserve"> (DOMA)</w:t>
+      </w:r>
+      <w:r>
+        <w:t xml:space="preserve"> first then activate the Data Element (DTEL)</w:t>
+      </w:r>
+      <w:r>
+        <w:t>, wherever you create DOMA or DTEL, please activate them straight away.</w:t>
+      </w:r>
+    </w:p>
+    <w:p>
+      <w:r>
+        <w:lastRenderedPageBreak/>
+        <w:t>Now, let’s repeat the steps for the other fields.</w:t>
+      </w:r>
+      <w:r>
+        <w:t xml:space="preserve"> The info that will appear on the transparent table is the info we get from creating Data Element, we will see below:</w:t>
+      </w:r>
+      <w:r>
+        <w:br/>
+      </w:r>
+      <w:r>
+        <w:drawing>
+          <wp:inline distT="0" distB="0" distL="0" distR="0" wp14:anchorId="018F204E" wp14:editId="75BC54F5">
+            <wp:extent cx="5943600" cy="2572385"/>
+            <wp:effectExtent l="0" t="0" r="0" b="0"/>
+            <wp:docPr id="281611419" name="Picture 1"/>
+            <wp:cNvGraphicFramePr>
+              <a:graphicFrameLocks xmlns:a="http://schemas.openxmlformats.org/drawingml/2006/main" noChangeAspect="1"/>
+            </wp:cNvGraphicFramePr>
+            <a:graphic xmlns:a="http://schemas.openxmlformats.org/drawingml/2006/main">
+              <a:graphicData uri="http://schemas.openxmlformats.org/drawingml/2006/picture">
+                <pic:pic xmlns:pic="http://schemas.openxmlformats.org/drawingml/2006/picture">
+                  <pic:nvPicPr>
+                    <pic:cNvPr id="281611419" name=""/>
+                    <pic:cNvPicPr/>
+                  </pic:nvPicPr>
+                  <pic:blipFill>
+                    <a:blip r:embed="rId17"/>
+                    <a:stretch>
+                      <a:fillRect/>
+                    </a:stretch>
+                  </pic:blipFill>
+                  <pic:spPr>
+                    <a:xfrm>
+                      <a:off x="0" y="0"/>
+                      <a:ext cx="5943600" cy="2572385"/>
+                    </a:xfrm>
+                    <a:prstGeom prst="rect">
+                      <a:avLst/>
+                    </a:prstGeom>
+                  </pic:spPr>
+                </pic:pic>
+              </a:graphicData>
+            </a:graphic>
+          </wp:inline>
+        </w:drawing>
+      </w:r>
+    </w:p>
+    <w:p>
+      <w:r>
+        <w:t>At last you need to activate the whole table, we will see the option below – Maintain Technical Settings</w:t>
+      </w:r>
+    </w:p>
+    <w:p>
+      <w:r>
+        <w:drawing>
+          <wp:inline distT="0" distB="0" distL="0" distR="0" wp14:anchorId="60A9782B" wp14:editId="115748B9">
+            <wp:extent cx="5943600" cy="3917950"/>
+            <wp:effectExtent l="0" t="0" r="0" b="6350"/>
+            <wp:docPr id="1079465798" name="Picture 1"/>
+            <wp:cNvGraphicFramePr>
+              <a:graphicFrameLocks xmlns:a="http://schemas.openxmlformats.org/drawingml/2006/main" noChangeAspect="1"/>
+            </wp:cNvGraphicFramePr>
+            <a:graphic xmlns:a="http://schemas.openxmlformats.org/drawingml/2006/main">
+              <a:graphicData uri="http://schemas.openxmlformats.org/drawingml/2006/picture">
+                <pic:pic xmlns:pic="http://schemas.openxmlformats.org/drawingml/2006/picture">
+                  <pic:nvPicPr>
+                    <pic:cNvPr id="1079465798" name=""/>
+                    <pic:cNvPicPr/>
+                  </pic:nvPicPr>
+                  <pic:blipFill>
+                    <a:blip r:embed="rId18"/>
+                    <a:stretch>
+                      <a:fillRect/>
+                    </a:stretch>
+                  </pic:blipFill>
+                  <pic:spPr>
+                    <a:xfrm>
+                      <a:off x="0" y="0"/>
+                      <a:ext cx="5943600" cy="3917950"/>
+                    </a:xfrm>
+                    <a:prstGeom prst="rect">
+                      <a:avLst/>
+                    </a:prstGeom>
+                  </pic:spPr>
+                </pic:pic>
+              </a:graphicData>
+            </a:graphic>
+          </wp:inline>
+        </w:drawing>
+      </w:r>
+    </w:p>
+    <w:p>
+      <w:r>
+        <w:t>Then we have insert Data Class (in this case we enter APPL0) and Size Category (You can pick any number that you want to)</w:t>
+      </w:r>
+    </w:p>
+    <w:p>
+      <w:pPr>
+        <w:pStyle w:val="Heading2"/>
+      </w:pPr>
+      <w:r>
+        <w:lastRenderedPageBreak/>
+        <w:t>Input data into the data table</w:t>
+      </w:r>
+    </w:p>
+    <w:p>
+      <w:r>
+        <w:drawing>
+          <wp:inline distT="0" distB="0" distL="0" distR="0" wp14:anchorId="683F52E9" wp14:editId="208D5980">
+            <wp:extent cx="6858000" cy="2715895"/>
+            <wp:effectExtent l="0" t="0" r="0" b="8255"/>
+            <wp:docPr id="1705073731" name="Picture 1"/>
+            <wp:cNvGraphicFramePr>
+              <a:graphicFrameLocks xmlns:a="http://schemas.openxmlformats.org/drawingml/2006/main" noChangeAspect="1"/>
+            </wp:cNvGraphicFramePr>
+            <a:graphic xmlns:a="http://schemas.openxmlformats.org/drawingml/2006/main">
+              <a:graphicData uri="http://schemas.openxmlformats.org/drawingml/2006/picture">
+                <pic:pic xmlns:pic="http://schemas.openxmlformats.org/drawingml/2006/picture">
+                  <pic:nvPicPr>
+                    <pic:cNvPr id="1705073731" name=""/>
+                    <pic:cNvPicPr/>
+                  </pic:nvPicPr>
+                  <pic:blipFill>
+                    <a:blip r:embed="rId19"/>
+                    <a:stretch>
+                      <a:fillRect/>
+                    </a:stretch>
+                  </pic:blipFill>
+                  <pic:spPr>
+                    <a:xfrm>
+                      <a:off x="0" y="0"/>
+                      <a:ext cx="6858000" cy="2715895"/>
+                    </a:xfrm>
+                    <a:prstGeom prst="rect">
+                      <a:avLst/>
+                    </a:prstGeom>
+                  </pic:spPr>
+                </pic:pic>
+              </a:graphicData>
+            </a:graphic>
+          </wp:inline>
+        </w:drawing>
+      </w:r>
+    </w:p>
+    <w:p>
+      <w:r>
+        <w:t>From Ultilities -&gt; Table Contents -&gt; Create entries</w:t>
+      </w:r>
+    </w:p>
+    <w:p>
+      <w:pPr>
+        <w:pStyle w:val="Heading2"/>
+      </w:pPr>
+      <w:r>
+        <w:t>View data from data table</w:t>
+      </w:r>
+    </w:p>
+    <w:p>
+      <w:r>
+        <w:t>There are 2 ways to do this</w:t>
+      </w:r>
+    </w:p>
+    <w:p>
+      <w:pPr>
+        <w:pStyle w:val="ListParagraph"/>
+        <w:numPr>
+          <w:ilvl w:val="0"/>
+          <w:numId w:val="1"/>
+        </w:numPr>
+      </w:pPr>
+      <w:r>
+        <w:t>Using SE11, go to table -&gt; Ultilities -&gt; Table contents -&gt; Display</w:t>
+      </w:r>
+      <w:r>
+        <w:rPr>
+          <w:noProof/>
+        </w:rPr>
+        <w:t xml:space="preserve"> </w:t>
+      </w:r>
+      <w:r>
+        <w:drawing>
+          <wp:inline distT="0" distB="0" distL="0" distR="0" wp14:anchorId="5BED5167" wp14:editId="79025712">
+            <wp:extent cx="6858000" cy="3336925"/>
+            <wp:effectExtent l="0" t="0" r="0" b="0"/>
+            <wp:docPr id="1173669984" name="Picture 1"/>
+            <wp:cNvGraphicFramePr>
+              <a:graphicFrameLocks xmlns:a="http://schemas.openxmlformats.org/drawingml/2006/main" noChangeAspect="1"/>
+            </wp:cNvGraphicFramePr>
+            <a:graphic xmlns:a="http://schemas.openxmlformats.org/drawingml/2006/main">
+              <a:graphicData uri="http://schemas.openxmlformats.org/drawingml/2006/picture">
+                <pic:pic xmlns:pic="http://schemas.openxmlformats.org/drawingml/2006/picture">
+                  <pic:nvPicPr>
+                    <pic:cNvPr id="1173669984" name=""/>
+                    <pic:cNvPicPr/>
+                  </pic:nvPicPr>
+                  <pic:blipFill>
+                    <a:blip r:embed="rId20"/>
+                    <a:stretch>
+                      <a:fillRect/>
+                    </a:stretch>
+                  </pic:blipFill>
+                  <pic:spPr>
+                    <a:xfrm>
+                      <a:off x="0" y="0"/>
+                      <a:ext cx="6858000" cy="3336925"/>
+                    </a:xfrm>
+                    <a:prstGeom prst="rect">
+                      <a:avLst/>
+                    </a:prstGeom>
+                  </pic:spPr>
+                </pic:pic>
+              </a:graphicData>
+            </a:graphic>
+          </wp:inline>
+        </w:drawing>
+      </w:r>
+    </w:p>
+    <w:p>
+      <w:pPr>
+        <w:pStyle w:val="ListParagraph"/>
+        <w:numPr>
+          <w:ilvl w:val="0"/>
+          <w:numId w:val="1"/>
+        </w:numPr>
+      </w:pPr>
+      <w:r>
+        <w:rPr>
+          <w:noProof/>
+        </w:rPr>
+        <w:t>Using SE16, go to table then click on clock symbol.</w:t>
+      </w:r>
+    </w:p>
     <w:sectPr>
       <w:pgSz w:w="12240" w:h="15840"/>
-      <w:pgMar w:top="1440" w:right="1440" w:bottom="1440" w:left="1440" w:header="720" w:footer="720" w:gutter="0"/>
+      <w:pgMar w:top="720" w:right="720" w:bottom="720" w:left="720" w:header="720" w:footer="720" w:gutter="0"/>
       <w:cols w:space="720"/>
       <w:docGrid w:linePitch="360"/>
     </w:sectPr>
